--- a/form/dokumentation-de.docx
+++ b/form/dokumentation-de.docx
@@ -1,6 +1,6 @@
 
 <file path=word/document.xml><?xml version="1.0" encoding="utf-8"?>
-<w:document xmlns:wpc="http://schemas.microsoft.com/office/word/2010/wordprocessingCanvas" xmlns:mc="http://schemas.openxmlformats.org/markup-compatibility/2006" xmlns:o="urn:schemas-microsoft-com:office:office" xmlns:r="http://schemas.openxmlformats.org/officeDocument/2006/relationships" xmlns:m="http://schemas.openxmlformats.org/officeDocument/2006/math" xmlns:v="urn:schemas-microsoft-com:vml" xmlns:wp14="http://schemas.microsoft.com/office/word/2010/wordprocessingDrawing" xmlns:wp="http://schemas.openxmlformats.org/drawingml/2006/wordprocessingDrawing" xmlns:w10="urn:schemas-microsoft-com:office:word" xmlns:w="http://schemas.openxmlformats.org/wordprocessingml/2006/main" xmlns:w14="http://schemas.microsoft.com/office/word/2010/wordml" xmlns:w15="http://schemas.microsoft.com/office/word/2012/wordml" xmlns:wpg="http://schemas.microsoft.com/office/word/2010/wordprocessingGroup" xmlns:wpi="http://schemas.microsoft.com/office/word/2010/wordprocessingInk" xmlns:wne="http://schemas.microsoft.com/office/word/2006/wordml" xmlns:wps="http://schemas.microsoft.com/office/word/2010/wordprocessingShape" mc:Ignorable="w14 w15 wp14">
+<w:document xmlns:wpc="http://schemas.microsoft.com/office/word/2010/wordprocessingCanvas" xmlns:cx="http://schemas.microsoft.com/office/drawing/2014/chartex" xmlns:cx1="http://schemas.microsoft.com/office/drawing/2015/9/8/chartex" xmlns:cx2="http://schemas.microsoft.com/office/drawing/2015/10/21/chartex" xmlns:cx3="http://schemas.microsoft.com/office/drawing/2016/5/9/chartex" xmlns:cx4="http://schemas.microsoft.com/office/drawing/2016/5/10/chartex" xmlns:cx5="http://schemas.microsoft.com/office/drawing/2016/5/11/chartex" xmlns:mc="http://schemas.openxmlformats.org/markup-compatibility/2006" xmlns:o="urn:schemas-microsoft-com:office:office" xmlns:r="http://schemas.openxmlformats.org/officeDocument/2006/relationships" xmlns:m="http://schemas.openxmlformats.org/officeDocument/2006/math" xmlns:v="urn:schemas-microsoft-com:vml" xmlns:wp14="http://schemas.microsoft.com/office/word/2010/wordprocessingDrawing" xmlns:wp="http://schemas.openxmlformats.org/drawingml/2006/wordprocessingDrawing" xmlns:w10="urn:schemas-microsoft-com:office:word" xmlns:w="http://schemas.openxmlformats.org/wordprocessingml/2006/main" xmlns:w14="http://schemas.microsoft.com/office/word/2010/wordml" xmlns:w15="http://schemas.microsoft.com/office/word/2012/wordml" xmlns:w16se="http://schemas.microsoft.com/office/word/2015/wordml/symex" xmlns:wpg="http://schemas.microsoft.com/office/word/2010/wordprocessingGroup" xmlns:wpi="http://schemas.microsoft.com/office/word/2010/wordprocessingInk" xmlns:wne="http://schemas.microsoft.com/office/word/2006/wordml" xmlns:wps="http://schemas.microsoft.com/office/word/2010/wordprocessingShape" mc:Ignorable="w14 w15 w16se wp14">
   <w:body>
     <w:p>
       <w:pPr>
@@ -120,6 +120,12 @@
                 <w:rFonts w:ascii="Arial" w:hAnsi="Arial" w:cs="Arial"/>
               </w:rPr>
             </w:pPr>
+            <w:r>
+              <w:rPr>
+                <w:rFonts w:ascii="Arial" w:hAnsi="Arial" w:cs="Arial"/>
+              </w:rPr>
+              <w:t>Bointner Markus, Macsek Andreas</w:t>
+            </w:r>
           </w:p>
         </w:tc>
       </w:tr>
@@ -178,6 +184,18 @@
                 <w:rFonts w:ascii="Arial" w:hAnsi="Arial" w:cs="Arial"/>
               </w:rPr>
             </w:pPr>
+            <w:r>
+              <w:rPr>
+                <w:rFonts w:ascii="Arial" w:hAnsi="Arial" w:cs="Arial"/>
+              </w:rPr>
+              <w:t xml:space="preserve">5BHELS / </w:t>
+            </w:r>
+            <w:r>
+              <w:rPr>
+                <w:rFonts w:ascii="Arial" w:hAnsi="Arial" w:cs="Arial"/>
+              </w:rPr>
+              <w:t>2016/17</w:t>
+            </w:r>
           </w:p>
         </w:tc>
       </w:tr>
@@ -243,6 +261,20 @@
                 <w:rFonts w:ascii="Arial" w:hAnsi="Arial" w:cs="Arial"/>
               </w:rPr>
             </w:pPr>
+            <w:r>
+              <w:rPr>
+                <w:rFonts w:ascii="Arial" w:hAnsi="Arial" w:cs="Arial"/>
+              </w:rPr>
+              <w:t>Bluetooth-</w:t>
+            </w:r>
+            <w:proofErr w:type="spellStart"/>
+            <w:r>
+              <w:rPr>
+                <w:rFonts w:ascii="Arial" w:hAnsi="Arial" w:cs="Arial"/>
+              </w:rPr>
+              <w:t>Aktivbox</w:t>
+            </w:r>
+            <w:proofErr w:type="spellEnd"/>
           </w:p>
         </w:tc>
       </w:tr>
@@ -284,6 +316,12 @@
                 <w:rFonts w:ascii="Arial" w:hAnsi="Arial" w:cs="Arial"/>
               </w:rPr>
             </w:pPr>
+            <w:r>
+              <w:rPr>
+                <w:rFonts w:ascii="Arial" w:hAnsi="Arial" w:cs="Arial"/>
+              </w:rPr>
+              <w:t>-</w:t>
+            </w:r>
           </w:p>
         </w:tc>
       </w:tr>
@@ -345,6 +383,31 @@
                 <w:rFonts w:ascii="Arial" w:hAnsi="Arial" w:cs="Arial"/>
               </w:rPr>
             </w:pPr>
+            <w:r>
+              <w:rPr>
+                <w:rFonts w:ascii="Arial" w:hAnsi="Arial" w:cs="Arial"/>
+              </w:rPr>
+              <w:t xml:space="preserve">Ein 2.1 Lautsprecher-System soll entwickelt werden. Als Eingang soll entweder eine Bluetooth-Übertragung oder ein Klinkenanschluss dienen. Die Verstärker- und Frequenzweichen-Schaltungen werden selbst entwickelt, bis auf den Subwoofer-Verstärker. </w:t>
+            </w:r>
+            <w:r>
+              <w:rPr>
+                <w:rFonts w:ascii="Arial" w:hAnsi="Arial" w:cs="Arial"/>
+              </w:rPr>
+              <w:t>Ein integrierter Akku macht das System portabel und kann über ein Schaltnetzteil aufgeladen werden. Bei externer Stromversorgung soll eine höhere Leistung ermöglicht werden.</w:t>
+            </w:r>
+          </w:p>
+          <w:p>
+            <w:pPr>
+              <w:rPr>
+                <w:rFonts w:ascii="Arial" w:hAnsi="Arial" w:cs="Arial"/>
+              </w:rPr>
+            </w:pPr>
+            <w:r>
+              <w:rPr>
+                <w:rFonts w:ascii="Arial" w:hAnsi="Arial" w:cs="Arial"/>
+              </w:rPr>
+              <w:t xml:space="preserve">Die Volumina der Boxen sollen an die Lautsprecher angepasst werden. </w:t>
+            </w:r>
           </w:p>
         </w:tc>
       </w:tr>
@@ -414,6 +477,120 @@
                 <w:rFonts w:ascii="Arial" w:hAnsi="Arial" w:cs="Arial"/>
               </w:rPr>
             </w:pPr>
+            <w:r>
+              <w:rPr>
+                <w:rFonts w:ascii="Arial" w:hAnsi="Arial" w:cs="Arial"/>
+              </w:rPr>
+              <w:t>Die Verstärker werden mithilfe des Hi-Fi Verstärkerbausteins TDA2030 realisiert. Zum Einsatz kommen auch Varianten mit zusätzlichen Transistoren und Brückenschaltung.</w:t>
+            </w:r>
+          </w:p>
+          <w:p>
+            <w:pPr>
+              <w:rPr>
+                <w:rFonts w:ascii="Arial" w:hAnsi="Arial" w:cs="Arial"/>
+              </w:rPr>
+            </w:pPr>
+            <w:r>
+              <w:rPr>
+                <w:rFonts w:ascii="Arial" w:hAnsi="Arial" w:cs="Arial"/>
+              </w:rPr>
+              <w:t xml:space="preserve">Die Frequenzweichen beinhalten aktive </w:t>
+            </w:r>
+            <w:proofErr w:type="spellStart"/>
+            <w:r>
+              <w:rPr>
+                <w:rFonts w:ascii="Arial" w:hAnsi="Arial" w:cs="Arial"/>
+              </w:rPr>
+              <w:t>Butterworth</w:t>
+            </w:r>
+            <w:proofErr w:type="spellEnd"/>
+            <w:r>
+              <w:rPr>
+                <w:rFonts w:ascii="Arial" w:hAnsi="Arial" w:cs="Arial"/>
+              </w:rPr>
+              <w:t>-</w:t>
+            </w:r>
+            <w:r>
+              <w:rPr>
+                <w:rFonts w:ascii="Arial" w:hAnsi="Arial" w:cs="Arial"/>
+              </w:rPr>
+              <w:t xml:space="preserve">Filter 2. Ordnung. Sie werden mit </w:t>
+            </w:r>
+            <w:r>
+              <w:rPr>
+                <w:rFonts w:ascii="Arial" w:hAnsi="Arial" w:cs="Arial"/>
+              </w:rPr>
+              <w:t>Operationsverstärkern realisiert.</w:t>
+            </w:r>
+          </w:p>
+          <w:p>
+            <w:pPr>
+              <w:rPr>
+                <w:rFonts w:ascii="Arial" w:hAnsi="Arial" w:cs="Arial"/>
+              </w:rPr>
+            </w:pPr>
+            <w:r>
+              <w:rPr>
+                <w:rFonts w:ascii="Arial" w:hAnsi="Arial" w:cs="Arial"/>
+              </w:rPr>
+              <w:t>Die Versorgung der Verstärker wird mithilfe eines Relais zwischen Akku und Netzteil umgeschaltet.</w:t>
+            </w:r>
+          </w:p>
+          <w:p>
+            <w:pPr>
+              <w:rPr>
+                <w:rFonts w:ascii="Arial" w:hAnsi="Arial" w:cs="Arial"/>
+              </w:rPr>
+            </w:pPr>
+            <w:r>
+              <w:rPr>
+                <w:rFonts w:ascii="Arial" w:hAnsi="Arial" w:cs="Arial"/>
+              </w:rPr>
+              <w:t>Eine Addierschaltung kombiniert den Klinken- und Bluetooth-Eingang.</w:t>
+            </w:r>
+          </w:p>
+          <w:p>
+            <w:pPr>
+              <w:rPr>
+                <w:rFonts w:ascii="Arial" w:hAnsi="Arial" w:cs="Arial"/>
+              </w:rPr>
+            </w:pPr>
+            <w:r>
+              <w:rPr>
+                <w:rFonts w:ascii="Arial" w:hAnsi="Arial" w:cs="Arial"/>
+              </w:rPr>
+              <w:t xml:space="preserve">Durch verschiedene Messungen </w:t>
+            </w:r>
+            <w:r>
+              <w:rPr>
+                <w:rFonts w:ascii="Arial" w:hAnsi="Arial" w:cs="Arial"/>
+              </w:rPr>
+              <w:t>können</w:t>
+            </w:r>
+            <w:r>
+              <w:rPr>
+                <w:rFonts w:ascii="Arial" w:hAnsi="Arial" w:cs="Arial"/>
+              </w:rPr>
+              <w:t xml:space="preserve"> die optimalen </w:t>
+            </w:r>
+            <w:r>
+              <w:rPr>
+                <w:rFonts w:ascii="Arial" w:hAnsi="Arial" w:cs="Arial"/>
+              </w:rPr>
+              <w:t>Boxen</w:t>
+            </w:r>
+            <w:r>
+              <w:rPr>
+                <w:rFonts w:ascii="Arial" w:hAnsi="Arial" w:cs="Arial"/>
+              </w:rPr>
+              <w:t xml:space="preserve"> für die Lautsprecher </w:t>
+            </w:r>
+            <w:r>
+              <w:rPr>
+                <w:rFonts w:ascii="Arial" w:hAnsi="Arial" w:cs="Arial"/>
+              </w:rPr>
+              <w:t>entwickelt werden.</w:t>
+            </w:r>
           </w:p>
         </w:tc>
       </w:tr>
@@ -475,6 +652,112 @@
                 <w:rFonts w:ascii="Arial" w:hAnsi="Arial" w:cs="Arial"/>
               </w:rPr>
             </w:pPr>
+            <w:r>
+              <w:rPr>
+                <w:rFonts w:ascii="Arial" w:hAnsi="Arial" w:cs="Arial"/>
+              </w:rPr>
+              <w:t>Funktionsbereite Komponenten:</w:t>
+            </w:r>
+          </w:p>
+          <w:p>
+            <w:pPr>
+              <w:pStyle w:val="Listenabsatz"/>
+              <w:numPr>
+                <w:ilvl w:val="0"/>
+                <w:numId w:val="1"/>
+              </w:numPr>
+              <w:rPr>
+                <w:rFonts w:ascii="Arial" w:hAnsi="Arial" w:cs="Arial"/>
+              </w:rPr>
+            </w:pPr>
+            <w:r>
+              <w:rPr>
+                <w:rFonts w:ascii="Arial" w:hAnsi="Arial" w:cs="Arial"/>
+              </w:rPr>
+              <w:t>Verstärker- und Frequenzweichen-Schaltungen</w:t>
+            </w:r>
+          </w:p>
+          <w:p>
+            <w:pPr>
+              <w:pStyle w:val="Listenabsatz"/>
+              <w:numPr>
+                <w:ilvl w:val="0"/>
+                <w:numId w:val="1"/>
+              </w:numPr>
+              <w:rPr>
+                <w:rFonts w:ascii="Arial" w:hAnsi="Arial" w:cs="Arial"/>
+              </w:rPr>
+            </w:pPr>
+            <w:r>
+              <w:rPr>
+                <w:rFonts w:ascii="Arial" w:hAnsi="Arial" w:cs="Arial"/>
+              </w:rPr>
+              <w:t>Versorgung mit Schaltnetzteil</w:t>
+            </w:r>
+          </w:p>
+          <w:p>
+            <w:pPr>
+              <w:pStyle w:val="Listenabsatz"/>
+              <w:numPr>
+                <w:ilvl w:val="0"/>
+                <w:numId w:val="1"/>
+              </w:numPr>
+              <w:rPr>
+                <w:rFonts w:ascii="Arial" w:hAnsi="Arial" w:cs="Arial"/>
+              </w:rPr>
+            </w:pPr>
+            <w:r>
+              <w:rPr>
+                <w:rFonts w:ascii="Arial" w:hAnsi="Arial" w:cs="Arial"/>
+              </w:rPr>
+              <w:t>Eingang mit Bluetooth oder Klinkenanschluss</w:t>
+            </w:r>
+          </w:p>
+          <w:p>
+            <w:pPr>
+              <w:pStyle w:val="Listenabsatz"/>
+              <w:numPr>
+                <w:ilvl w:val="0"/>
+                <w:numId w:val="1"/>
+              </w:numPr>
+              <w:rPr>
+                <w:rFonts w:ascii="Arial" w:hAnsi="Arial" w:cs="Arial"/>
+              </w:rPr>
+            </w:pPr>
+            <w:r>
+              <w:rPr>
+                <w:rFonts w:ascii="Arial" w:hAnsi="Arial" w:cs="Arial"/>
+              </w:rPr>
+              <w:t>Boxen für Subwoofer und Satelliten (</w:t>
+            </w:r>
+            <w:proofErr w:type="spellStart"/>
+            <w:r>
+              <w:rPr>
+                <w:rFonts w:ascii="Arial" w:hAnsi="Arial" w:cs="Arial"/>
+              </w:rPr>
+              <w:t>Hochtöner</w:t>
+            </w:r>
+            <w:proofErr w:type="spellEnd"/>
+            <w:r>
+              <w:rPr>
+                <w:rFonts w:ascii="Arial" w:hAnsi="Arial" w:cs="Arial"/>
+              </w:rPr>
+              <w:t xml:space="preserve"> &amp; </w:t>
+            </w:r>
+            <w:proofErr w:type="spellStart"/>
+            <w:r>
+              <w:rPr>
+                <w:rFonts w:ascii="Arial" w:hAnsi="Arial" w:cs="Arial"/>
+              </w:rPr>
+              <w:t>Tieftöner</w:t>
+            </w:r>
+            <w:proofErr w:type="spellEnd"/>
+            <w:r>
+              <w:rPr>
+                <w:rFonts w:ascii="Arial" w:hAnsi="Arial" w:cs="Arial"/>
+              </w:rPr>
+              <w:t>)</w:t>
+            </w:r>
           </w:p>
         </w:tc>
       </w:tr>
@@ -561,6 +844,8 @@
                 <w:rFonts w:ascii="Arial" w:hAnsi="Arial" w:cs="Arial"/>
               </w:rPr>
             </w:pPr>
+            <w:bookmarkStart w:id="0" w:name="_GoBack"/>
+            <w:bookmarkEnd w:id="0"/>
           </w:p>
         </w:tc>
       </w:tr>
@@ -641,6 +926,12 @@
                 <w:rFonts w:ascii="Arial" w:hAnsi="Arial" w:cs="Arial"/>
               </w:rPr>
             </w:pPr>
+            <w:r>
+              <w:rPr>
+                <w:rFonts w:ascii="Arial" w:hAnsi="Arial" w:cs="Arial"/>
+              </w:rPr>
+              <w:t>-</w:t>
+            </w:r>
           </w:p>
         </w:tc>
       </w:tr>
@@ -704,8 +995,20 @@
                 <w:rFonts w:ascii="Arial" w:hAnsi="Arial" w:cs="Arial"/>
               </w:rPr>
             </w:pPr>
-            <w:bookmarkStart w:id="0" w:name="_GoBack"/>
-            <w:bookmarkEnd w:id="0"/>
+            <w:proofErr w:type="spellStart"/>
+            <w:r>
+              <w:rPr>
+                <w:rFonts w:ascii="Arial" w:hAnsi="Arial" w:cs="Arial"/>
+              </w:rPr>
+              <w:t>HTBLuVA</w:t>
+            </w:r>
+            <w:proofErr w:type="spellEnd"/>
+            <w:r>
+              <w:rPr>
+                <w:rFonts w:ascii="Arial" w:hAnsi="Arial" w:cs="Arial"/>
+              </w:rPr>
+              <w:t xml:space="preserve"> St. Pölten, Waldstraße 3, 3100 St. Pölten</w:t>
+            </w:r>
           </w:p>
         </w:tc>
       </w:tr>
@@ -896,8 +1199,8 @@
       </w:pPr>
     </w:p>
     <w:sectPr>
-      <w:headerReference w:type="default" r:id="rId6"/>
-      <w:footerReference w:type="default" r:id="rId7"/>
+      <w:headerReference w:type="default" r:id="rId7"/>
+      <w:footerReference w:type="default" r:id="rId8"/>
       <w:pgSz w:w="11906" w:h="16838"/>
       <w:pgMar w:top="1134" w:right="1134" w:bottom="1134" w:left="1134" w:header="709" w:footer="709" w:gutter="0"/>
       <w:cols w:space="708"/>
@@ -908,7 +1211,7 @@
 </file>
 
 <file path=word/endnotes.xml><?xml version="1.0" encoding="utf-8"?>
-<w:endnotes xmlns:wpc="http://schemas.microsoft.com/office/word/2010/wordprocessingCanvas" xmlns:mc="http://schemas.openxmlformats.org/markup-compatibility/2006" xmlns:o="urn:schemas-microsoft-com:office:office" xmlns:r="http://schemas.openxmlformats.org/officeDocument/2006/relationships" xmlns:m="http://schemas.openxmlformats.org/officeDocument/2006/math" xmlns:v="urn:schemas-microsoft-com:vml" xmlns:wp14="http://schemas.microsoft.com/office/word/2010/wordprocessingDrawing" xmlns:wp="http://schemas.openxmlformats.org/drawingml/2006/wordprocessingDrawing" xmlns:w10="urn:schemas-microsoft-com:office:word" xmlns:w="http://schemas.openxmlformats.org/wordprocessingml/2006/main" xmlns:w14="http://schemas.microsoft.com/office/word/2010/wordml" xmlns:w15="http://schemas.microsoft.com/office/word/2012/wordml" xmlns:wpg="http://schemas.microsoft.com/office/word/2010/wordprocessingGroup" xmlns:wpi="http://schemas.microsoft.com/office/word/2010/wordprocessingInk" xmlns:wne="http://schemas.microsoft.com/office/word/2006/wordml" xmlns:wps="http://schemas.microsoft.com/office/word/2010/wordprocessingShape" mc:Ignorable="w14 w15 wp14">
+<w:endnotes xmlns:wpc="http://schemas.microsoft.com/office/word/2010/wordprocessingCanvas" xmlns:cx="http://schemas.microsoft.com/office/drawing/2014/chartex" xmlns:cx1="http://schemas.microsoft.com/office/drawing/2015/9/8/chartex" xmlns:cx2="http://schemas.microsoft.com/office/drawing/2015/10/21/chartex" xmlns:cx3="http://schemas.microsoft.com/office/drawing/2016/5/9/chartex" xmlns:cx4="http://schemas.microsoft.com/office/drawing/2016/5/10/chartex" xmlns:cx5="http://schemas.microsoft.com/office/drawing/2016/5/11/chartex" xmlns:mc="http://schemas.openxmlformats.org/markup-compatibility/2006" xmlns:o="urn:schemas-microsoft-com:office:office" xmlns:r="http://schemas.openxmlformats.org/officeDocument/2006/relationships" xmlns:m="http://schemas.openxmlformats.org/officeDocument/2006/math" xmlns:v="urn:schemas-microsoft-com:vml" xmlns:wp14="http://schemas.microsoft.com/office/word/2010/wordprocessingDrawing" xmlns:wp="http://schemas.openxmlformats.org/drawingml/2006/wordprocessingDrawing" xmlns:w10="urn:schemas-microsoft-com:office:word" xmlns:w="http://schemas.openxmlformats.org/wordprocessingml/2006/main" xmlns:w14="http://schemas.microsoft.com/office/word/2010/wordml" xmlns:w15="http://schemas.microsoft.com/office/word/2012/wordml" xmlns:w16se="http://schemas.microsoft.com/office/word/2015/wordml/symex" xmlns:wpg="http://schemas.microsoft.com/office/word/2010/wordprocessingGroup" xmlns:wpi="http://schemas.microsoft.com/office/word/2010/wordprocessingInk" xmlns:wne="http://schemas.microsoft.com/office/word/2006/wordml" xmlns:wps="http://schemas.microsoft.com/office/word/2010/wordprocessingShape" mc:Ignorable="w14 w15 w16se wp14">
   <w:endnote w:type="separator" w:id="-1">
     <w:p>
       <w:r>
@@ -927,7 +1230,7 @@
 </file>
 
 <file path=word/footer1.xml><?xml version="1.0" encoding="utf-8"?>
-<w:ftr xmlns:wpc="http://schemas.microsoft.com/office/word/2010/wordprocessingCanvas" xmlns:mc="http://schemas.openxmlformats.org/markup-compatibility/2006" xmlns:o="urn:schemas-microsoft-com:office:office" xmlns:r="http://schemas.openxmlformats.org/officeDocument/2006/relationships" xmlns:m="http://schemas.openxmlformats.org/officeDocument/2006/math" xmlns:v="urn:schemas-microsoft-com:vml" xmlns:wp14="http://schemas.microsoft.com/office/word/2010/wordprocessingDrawing" xmlns:wp="http://schemas.openxmlformats.org/drawingml/2006/wordprocessingDrawing" xmlns:w10="urn:schemas-microsoft-com:office:word" xmlns:w="http://schemas.openxmlformats.org/wordprocessingml/2006/main" xmlns:w14="http://schemas.microsoft.com/office/word/2010/wordml" xmlns:w15="http://schemas.microsoft.com/office/word/2012/wordml" xmlns:wpg="http://schemas.microsoft.com/office/word/2010/wordprocessingGroup" xmlns:wpi="http://schemas.microsoft.com/office/word/2010/wordprocessingInk" xmlns:wne="http://schemas.microsoft.com/office/word/2006/wordml" xmlns:wps="http://schemas.microsoft.com/office/word/2010/wordprocessingShape" mc:Ignorable="w14 w15 wp14">
+<w:ftr xmlns:wpc="http://schemas.microsoft.com/office/word/2010/wordprocessingCanvas" xmlns:cx="http://schemas.microsoft.com/office/drawing/2014/chartex" xmlns:cx1="http://schemas.microsoft.com/office/drawing/2015/9/8/chartex" xmlns:cx2="http://schemas.microsoft.com/office/drawing/2015/10/21/chartex" xmlns:cx3="http://schemas.microsoft.com/office/drawing/2016/5/9/chartex" xmlns:cx4="http://schemas.microsoft.com/office/drawing/2016/5/10/chartex" xmlns:cx5="http://schemas.microsoft.com/office/drawing/2016/5/11/chartex" xmlns:mc="http://schemas.openxmlformats.org/markup-compatibility/2006" xmlns:o="urn:schemas-microsoft-com:office:office" xmlns:r="http://schemas.openxmlformats.org/officeDocument/2006/relationships" xmlns:m="http://schemas.openxmlformats.org/officeDocument/2006/math" xmlns:v="urn:schemas-microsoft-com:vml" xmlns:wp14="http://schemas.microsoft.com/office/word/2010/wordprocessingDrawing" xmlns:wp="http://schemas.openxmlformats.org/drawingml/2006/wordprocessingDrawing" xmlns:w10="urn:schemas-microsoft-com:office:word" xmlns:w="http://schemas.openxmlformats.org/wordprocessingml/2006/main" xmlns:w14="http://schemas.microsoft.com/office/word/2010/wordml" xmlns:w15="http://schemas.microsoft.com/office/word/2012/wordml" xmlns:w16se="http://schemas.microsoft.com/office/word/2015/wordml/symex" xmlns:wpg="http://schemas.microsoft.com/office/word/2010/wordprocessingGroup" xmlns:wpi="http://schemas.microsoft.com/office/word/2010/wordprocessingInk" xmlns:wne="http://schemas.microsoft.com/office/word/2006/wordml" xmlns:wps="http://schemas.microsoft.com/office/word/2010/wordprocessingShape" mc:Ignorable="w14 w15 w16se wp14">
   <w:p>
     <w:pPr>
       <w:pStyle w:val="Fuzeile"/>
@@ -948,7 +1251,7 @@
 </file>
 
 <file path=word/footnotes.xml><?xml version="1.0" encoding="utf-8"?>
-<w:footnotes xmlns:wpc="http://schemas.microsoft.com/office/word/2010/wordprocessingCanvas" xmlns:mc="http://schemas.openxmlformats.org/markup-compatibility/2006" xmlns:o="urn:schemas-microsoft-com:office:office" xmlns:r="http://schemas.openxmlformats.org/officeDocument/2006/relationships" xmlns:m="http://schemas.openxmlformats.org/officeDocument/2006/math" xmlns:v="urn:schemas-microsoft-com:vml" xmlns:wp14="http://schemas.microsoft.com/office/word/2010/wordprocessingDrawing" xmlns:wp="http://schemas.openxmlformats.org/drawingml/2006/wordprocessingDrawing" xmlns:w10="urn:schemas-microsoft-com:office:word" xmlns:w="http://schemas.openxmlformats.org/wordprocessingml/2006/main" xmlns:w14="http://schemas.microsoft.com/office/word/2010/wordml" xmlns:w15="http://schemas.microsoft.com/office/word/2012/wordml" xmlns:wpg="http://schemas.microsoft.com/office/word/2010/wordprocessingGroup" xmlns:wpi="http://schemas.microsoft.com/office/word/2010/wordprocessingInk" xmlns:wne="http://schemas.microsoft.com/office/word/2006/wordml" xmlns:wps="http://schemas.microsoft.com/office/word/2010/wordprocessingShape" mc:Ignorable="w14 w15 wp14">
+<w:footnotes xmlns:wpc="http://schemas.microsoft.com/office/word/2010/wordprocessingCanvas" xmlns:cx="http://schemas.microsoft.com/office/drawing/2014/chartex" xmlns:cx1="http://schemas.microsoft.com/office/drawing/2015/9/8/chartex" xmlns:cx2="http://schemas.microsoft.com/office/drawing/2015/10/21/chartex" xmlns:cx3="http://schemas.microsoft.com/office/drawing/2016/5/9/chartex" xmlns:cx4="http://schemas.microsoft.com/office/drawing/2016/5/10/chartex" xmlns:cx5="http://schemas.microsoft.com/office/drawing/2016/5/11/chartex" xmlns:mc="http://schemas.openxmlformats.org/markup-compatibility/2006" xmlns:o="urn:schemas-microsoft-com:office:office" xmlns:r="http://schemas.openxmlformats.org/officeDocument/2006/relationships" xmlns:m="http://schemas.openxmlformats.org/officeDocument/2006/math" xmlns:v="urn:schemas-microsoft-com:vml" xmlns:wp14="http://schemas.microsoft.com/office/word/2010/wordprocessingDrawing" xmlns:wp="http://schemas.openxmlformats.org/drawingml/2006/wordprocessingDrawing" xmlns:w10="urn:schemas-microsoft-com:office:word" xmlns:w="http://schemas.openxmlformats.org/wordprocessingml/2006/main" xmlns:w14="http://schemas.microsoft.com/office/word/2010/wordml" xmlns:w15="http://schemas.microsoft.com/office/word/2012/wordml" xmlns:w16se="http://schemas.microsoft.com/office/word/2015/wordml/symex" xmlns:wpg="http://schemas.microsoft.com/office/word/2010/wordprocessingGroup" xmlns:wpi="http://schemas.microsoft.com/office/word/2010/wordprocessingInk" xmlns:wne="http://schemas.microsoft.com/office/word/2006/wordml" xmlns:wps="http://schemas.microsoft.com/office/word/2010/wordprocessingShape" mc:Ignorable="w14 w15 w16se wp14">
   <w:footnote w:type="separator" w:id="-1">
     <w:p>
       <w:r>
@@ -967,7 +1270,7 @@
 </file>
 
 <file path=word/header1.xml><?xml version="1.0" encoding="utf-8"?>
-<w:hdr xmlns:wpc="http://schemas.microsoft.com/office/word/2010/wordprocessingCanvas" xmlns:mc="http://schemas.openxmlformats.org/markup-compatibility/2006" xmlns:o="urn:schemas-microsoft-com:office:office" xmlns:r="http://schemas.openxmlformats.org/officeDocument/2006/relationships" xmlns:m="http://schemas.openxmlformats.org/officeDocument/2006/math" xmlns:v="urn:schemas-microsoft-com:vml" xmlns:wp14="http://schemas.microsoft.com/office/word/2010/wordprocessingDrawing" xmlns:wp="http://schemas.openxmlformats.org/drawingml/2006/wordprocessingDrawing" xmlns:w10="urn:schemas-microsoft-com:office:word" xmlns:w="http://schemas.openxmlformats.org/wordprocessingml/2006/main" xmlns:w14="http://schemas.microsoft.com/office/word/2010/wordml" xmlns:w15="http://schemas.microsoft.com/office/word/2012/wordml" xmlns:wpg="http://schemas.microsoft.com/office/word/2010/wordprocessingGroup" xmlns:wpi="http://schemas.microsoft.com/office/word/2010/wordprocessingInk" xmlns:wne="http://schemas.microsoft.com/office/word/2006/wordml" xmlns:wps="http://schemas.microsoft.com/office/word/2010/wordprocessingShape" mc:Ignorable="w14 w15 wp14">
+<w:hdr xmlns:wpc="http://schemas.microsoft.com/office/word/2010/wordprocessingCanvas" xmlns:cx="http://schemas.microsoft.com/office/drawing/2014/chartex" xmlns:cx1="http://schemas.microsoft.com/office/drawing/2015/9/8/chartex" xmlns:cx2="http://schemas.microsoft.com/office/drawing/2015/10/21/chartex" xmlns:cx3="http://schemas.microsoft.com/office/drawing/2016/5/9/chartex" xmlns:cx4="http://schemas.microsoft.com/office/drawing/2016/5/10/chartex" xmlns:cx5="http://schemas.microsoft.com/office/drawing/2016/5/11/chartex" xmlns:mc="http://schemas.openxmlformats.org/markup-compatibility/2006" xmlns:o="urn:schemas-microsoft-com:office:office" xmlns:r="http://schemas.openxmlformats.org/officeDocument/2006/relationships" xmlns:m="http://schemas.openxmlformats.org/officeDocument/2006/math" xmlns:v="urn:schemas-microsoft-com:vml" xmlns:wp14="http://schemas.microsoft.com/office/word/2010/wordprocessingDrawing" xmlns:wp="http://schemas.openxmlformats.org/drawingml/2006/wordprocessingDrawing" xmlns:w10="urn:schemas-microsoft-com:office:word" xmlns:w="http://schemas.openxmlformats.org/wordprocessingml/2006/main" xmlns:w14="http://schemas.microsoft.com/office/word/2010/wordml" xmlns:w15="http://schemas.microsoft.com/office/word/2012/wordml" xmlns:w16se="http://schemas.microsoft.com/office/word/2015/wordml/symex" xmlns:wpg="http://schemas.microsoft.com/office/word/2010/wordprocessingGroup" xmlns:wpi="http://schemas.microsoft.com/office/word/2010/wordprocessingInk" xmlns:wne="http://schemas.microsoft.com/office/word/2006/wordml" xmlns:wps="http://schemas.microsoft.com/office/word/2010/wordprocessingShape" mc:Ignorable="w14 w15 w16se wp14">
   <w:tbl>
     <w:tblPr>
       <w:tblStyle w:val="Tabellenraster"/>
@@ -1016,6 +1319,7 @@
               <w:b/>
               <w:noProof/>
               <w:sz w:val="28"/>
+              <w:lang w:val="de-AT" w:eastAsia="de-AT"/>
             </w:rPr>
             <w:drawing>
               <wp:inline distT="0" distB="0" distL="0" distR="0" wp14:anchorId="145C6533" wp14:editId="08886FE7">
@@ -1269,8 +1573,129 @@
 </w:hdr>
 </file>
 
+<file path=word/numbering.xml><?xml version="1.0" encoding="utf-8"?>
+<w:numbering xmlns:wpc="http://schemas.microsoft.com/office/word/2010/wordprocessingCanvas" xmlns:cx="http://schemas.microsoft.com/office/drawing/2014/chartex" xmlns:cx1="http://schemas.microsoft.com/office/drawing/2015/9/8/chartex" xmlns:cx2="http://schemas.microsoft.com/office/drawing/2015/10/21/chartex" xmlns:cx3="http://schemas.microsoft.com/office/drawing/2016/5/9/chartex" xmlns:cx4="http://schemas.microsoft.com/office/drawing/2016/5/10/chartex" xmlns:cx5="http://schemas.microsoft.com/office/drawing/2016/5/11/chartex" xmlns:mc="http://schemas.openxmlformats.org/markup-compatibility/2006" xmlns:o="urn:schemas-microsoft-com:office:office" xmlns:r="http://schemas.openxmlformats.org/officeDocument/2006/relationships" xmlns:m="http://schemas.openxmlformats.org/officeDocument/2006/math" xmlns:v="urn:schemas-microsoft-com:vml" xmlns:wp14="http://schemas.microsoft.com/office/word/2010/wordprocessingDrawing" xmlns:wp="http://schemas.openxmlformats.org/drawingml/2006/wordprocessingDrawing" xmlns:w10="urn:schemas-microsoft-com:office:word" xmlns:w="http://schemas.openxmlformats.org/wordprocessingml/2006/main" xmlns:w14="http://schemas.microsoft.com/office/word/2010/wordml" xmlns:w15="http://schemas.microsoft.com/office/word/2012/wordml" xmlns:w16se="http://schemas.microsoft.com/office/word/2015/wordml/symex" xmlns:wpg="http://schemas.microsoft.com/office/word/2010/wordprocessingGroup" xmlns:wpi="http://schemas.microsoft.com/office/word/2010/wordprocessingInk" xmlns:wne="http://schemas.microsoft.com/office/word/2006/wordml" xmlns:wps="http://schemas.microsoft.com/office/word/2010/wordprocessingShape" mc:Ignorable="w14 w15 w16se wp14">
+  <w:abstractNum w:abstractNumId="0" w15:restartNumberingAfterBreak="0">
+    <w:nsid w:val="6E7C520D"/>
+    <w:multiLevelType w:val="hybridMultilevel"/>
+    <w:tmpl w:val="EC0C2FDA"/>
+    <w:lvl w:ilvl="0" w:tplc="0C070001">
+      <w:start w:val="1"/>
+      <w:numFmt w:val="bullet"/>
+      <w:lvlText w:val=""/>
+      <w:lvlJc w:val="left"/>
+      <w:pPr>
+        <w:ind w:left="720" w:hanging="360"/>
+      </w:pPr>
+      <w:rPr>
+        <w:rFonts w:ascii="Symbol" w:hAnsi="Symbol" w:hint="default"/>
+      </w:rPr>
+    </w:lvl>
+    <w:lvl w:ilvl="1" w:tplc="0C070003" w:tentative="1">
+      <w:start w:val="1"/>
+      <w:numFmt w:val="bullet"/>
+      <w:lvlText w:val="o"/>
+      <w:lvlJc w:val="left"/>
+      <w:pPr>
+        <w:ind w:left="1440" w:hanging="360"/>
+      </w:pPr>
+      <w:rPr>
+        <w:rFonts w:ascii="Courier New" w:hAnsi="Courier New" w:cs="Courier New" w:hint="default"/>
+      </w:rPr>
+    </w:lvl>
+    <w:lvl w:ilvl="2" w:tplc="0C070005" w:tentative="1">
+      <w:start w:val="1"/>
+      <w:numFmt w:val="bullet"/>
+      <w:lvlText w:val=""/>
+      <w:lvlJc w:val="left"/>
+      <w:pPr>
+        <w:ind w:left="2160" w:hanging="360"/>
+      </w:pPr>
+      <w:rPr>
+        <w:rFonts w:ascii="Wingdings" w:hAnsi="Wingdings" w:hint="default"/>
+      </w:rPr>
+    </w:lvl>
+    <w:lvl w:ilvl="3" w:tplc="0C070001" w:tentative="1">
+      <w:start w:val="1"/>
+      <w:numFmt w:val="bullet"/>
+      <w:lvlText w:val=""/>
+      <w:lvlJc w:val="left"/>
+      <w:pPr>
+        <w:ind w:left="2880" w:hanging="360"/>
+      </w:pPr>
+      <w:rPr>
+        <w:rFonts w:ascii="Symbol" w:hAnsi="Symbol" w:hint="default"/>
+      </w:rPr>
+    </w:lvl>
+    <w:lvl w:ilvl="4" w:tplc="0C070003" w:tentative="1">
+      <w:start w:val="1"/>
+      <w:numFmt w:val="bullet"/>
+      <w:lvlText w:val="o"/>
+      <w:lvlJc w:val="left"/>
+      <w:pPr>
+        <w:ind w:left="3600" w:hanging="360"/>
+      </w:pPr>
+      <w:rPr>
+        <w:rFonts w:ascii="Courier New" w:hAnsi="Courier New" w:cs="Courier New" w:hint="default"/>
+      </w:rPr>
+    </w:lvl>
+    <w:lvl w:ilvl="5" w:tplc="0C070005" w:tentative="1">
+      <w:start w:val="1"/>
+      <w:numFmt w:val="bullet"/>
+      <w:lvlText w:val=""/>
+      <w:lvlJc w:val="left"/>
+      <w:pPr>
+        <w:ind w:left="4320" w:hanging="360"/>
+      </w:pPr>
+      <w:rPr>
+        <w:rFonts w:ascii="Wingdings" w:hAnsi="Wingdings" w:hint="default"/>
+      </w:rPr>
+    </w:lvl>
+    <w:lvl w:ilvl="6" w:tplc="0C070001" w:tentative="1">
+      <w:start w:val="1"/>
+      <w:numFmt w:val="bullet"/>
+      <w:lvlText w:val=""/>
+      <w:lvlJc w:val="left"/>
+      <w:pPr>
+        <w:ind w:left="5040" w:hanging="360"/>
+      </w:pPr>
+      <w:rPr>
+        <w:rFonts w:ascii="Symbol" w:hAnsi="Symbol" w:hint="default"/>
+      </w:rPr>
+    </w:lvl>
+    <w:lvl w:ilvl="7" w:tplc="0C070003" w:tentative="1">
+      <w:start w:val="1"/>
+      <w:numFmt w:val="bullet"/>
+      <w:lvlText w:val="o"/>
+      <w:lvlJc w:val="left"/>
+      <w:pPr>
+        <w:ind w:left="5760" w:hanging="360"/>
+      </w:pPr>
+      <w:rPr>
+        <w:rFonts w:ascii="Courier New" w:hAnsi="Courier New" w:cs="Courier New" w:hint="default"/>
+      </w:rPr>
+    </w:lvl>
+    <w:lvl w:ilvl="8" w:tplc="0C070005" w:tentative="1">
+      <w:start w:val="1"/>
+      <w:numFmt w:val="bullet"/>
+      <w:lvlText w:val=""/>
+      <w:lvlJc w:val="left"/>
+      <w:pPr>
+        <w:ind w:left="6480" w:hanging="360"/>
+      </w:pPr>
+      <w:rPr>
+        <w:rFonts w:ascii="Wingdings" w:hAnsi="Wingdings" w:hint="default"/>
+      </w:rPr>
+    </w:lvl>
+  </w:abstractNum>
+  <w:num w:numId="1">
+    <w:abstractNumId w:val="0"/>
+  </w:num>
+</w:numbering>
+</file>
+
 <file path=word/styles.xml><?xml version="1.0" encoding="utf-8"?>
-<w:styles xmlns:mc="http://schemas.openxmlformats.org/markup-compatibility/2006" xmlns:r="http://schemas.openxmlformats.org/officeDocument/2006/relationships" xmlns:w="http://schemas.openxmlformats.org/wordprocessingml/2006/main" xmlns:w14="http://schemas.microsoft.com/office/word/2010/wordml" xmlns:w15="http://schemas.microsoft.com/office/word/2012/wordml" mc:Ignorable="w14 w15">
+<w:styles xmlns:mc="http://schemas.openxmlformats.org/markup-compatibility/2006" xmlns:r="http://schemas.openxmlformats.org/officeDocument/2006/relationships" xmlns:w="http://schemas.openxmlformats.org/wordprocessingml/2006/main" xmlns:w14="http://schemas.microsoft.com/office/word/2010/wordml" xmlns:w15="http://schemas.microsoft.com/office/word/2012/wordml" xmlns:w16se="http://schemas.microsoft.com/office/word/2015/wordml/symex" mc:Ignorable="w14 w15 w16se">
   <w:docDefaults>
     <w:rPrDefault>
       <w:rPr>
@@ -1280,7 +1705,7 @@
     </w:rPrDefault>
     <w:pPrDefault/>
   </w:docDefaults>
-  <w:latentStyles w:defLockedState="0" w:defUIPriority="99" w:defSemiHidden="0" w:defUnhideWhenUsed="0" w:defQFormat="0" w:count="371">
+  <w:latentStyles w:defLockedState="0" w:defUIPriority="99" w:defSemiHidden="0" w:defUnhideWhenUsed="0" w:defQFormat="0" w:count="374">
     <w:lsdException w:name="Normal" w:uiPriority="0" w:qFormat="1"/>
     <w:lsdException w:name="heading 1" w:uiPriority="9" w:qFormat="1"/>
     <w:lsdException w:name="heading 2" w:semiHidden="1" w:uiPriority="9" w:unhideWhenUsed="1" w:qFormat="1"/>
@@ -1386,7 +1811,6 @@
     <w:lsdException w:name="HTML Sample" w:semiHidden="1" w:unhideWhenUsed="1"/>
     <w:lsdException w:name="HTML Typewriter" w:semiHidden="1" w:unhideWhenUsed="1"/>
     <w:lsdException w:name="HTML Variable" w:semiHidden="1" w:unhideWhenUsed="1"/>
-    <w:lsdException w:name="Normal Table" w:semiHidden="1" w:unhideWhenUsed="1"/>
     <w:lsdException w:name="annotation subject" w:semiHidden="1" w:unhideWhenUsed="1"/>
     <w:lsdException w:name="No List" w:semiHidden="1" w:unhideWhenUsed="1"/>
     <w:lsdException w:name="Outline List 1" w:semiHidden="1" w:unhideWhenUsed="1"/>
@@ -1431,7 +1855,6 @@
     <w:lsdException w:name="Table Professional" w:semiHidden="1" w:unhideWhenUsed="1"/>
     <w:lsdException w:name="Table Subtle 1" w:semiHidden="1" w:unhideWhenUsed="1"/>
     <w:lsdException w:name="Table Subtle 2" w:semiHidden="1" w:unhideWhenUsed="1"/>
-    <w:lsdException w:name="Table Web 1" w:semiHidden="1" w:unhideWhenUsed="1"/>
     <w:lsdException w:name="Table Web 2" w:semiHidden="1" w:unhideWhenUsed="1"/>
     <w:lsdException w:name="Table Web 3" w:semiHidden="1" w:unhideWhenUsed="1"/>
     <w:lsdException w:name="Balloon Text" w:semiHidden="1" w:unhideWhenUsed="1"/>
@@ -1652,6 +2075,9 @@
     <w:lsdException w:name="List Table 5 Dark Accent 6" w:uiPriority="50"/>
     <w:lsdException w:name="List Table 6 Colorful Accent 6" w:uiPriority="51"/>
     <w:lsdException w:name="List Table 7 Colorful Accent 6" w:uiPriority="52"/>
+    <w:lsdException w:name="Mention" w:semiHidden="1" w:unhideWhenUsed="1"/>
+    <w:lsdException w:name="Smart Hyperlink" w:semiHidden="1" w:unhideWhenUsed="1"/>
+    <w:lsdException w:name="Hashtag" w:semiHidden="1" w:unhideWhenUsed="1"/>
   </w:latentStyles>
   <w:style w:type="paragraph" w:default="1" w:styleId="Standard">
     <w:name w:val="Normal"/>
@@ -1770,6 +2196,17 @@
       <w:sz w:val="16"/>
       <w:szCs w:val="16"/>
     </w:rPr>
+  </w:style>
+  <w:style w:type="paragraph" w:styleId="Listenabsatz">
+    <w:name w:val="List Paragraph"/>
+    <w:basedOn w:val="Standard"/>
+    <w:uiPriority w:val="34"/>
+    <w:qFormat/>
+    <w:rsid w:val="00204B85"/>
+    <w:pPr>
+      <w:ind w:left="720"/>
+      <w:contextualSpacing/>
+    </w:pPr>
   </w:style>
 </w:styles>
 </file>

--- a/form/dokumentation-de.docx
+++ b/form/dokumentation-de.docx
@@ -844,8 +844,156 @@
                 <w:rFonts w:ascii="Arial" w:hAnsi="Arial" w:cs="Arial"/>
               </w:rPr>
             </w:pPr>
-            <w:bookmarkStart w:id="0" w:name="_GoBack"/>
-            <w:bookmarkEnd w:id="0"/>
+            <w:r>
+              <w:rPr>
+                <w:rFonts w:ascii="Arial" w:hAnsi="Arial" w:cs="Arial"/>
+                <w:noProof/>
+                <w:lang w:val="de-AT" w:eastAsia="de-AT"/>
+              </w:rPr>
+              <w:drawing>
+                <wp:inline distT="0" distB="0" distL="0" distR="0" wp14:anchorId="3ADCA106" wp14:editId="711266D7">
+                  <wp:extent cx="3991610" cy="2783205"/>
+                  <wp:effectExtent l="0" t="0" r="8890" b="0"/>
+                  <wp:docPr id="1" name="Grafik 1" descr="C:\Users\Markus\AppData\Local\Microsoft\Windows\INetCacheContent.Word\blockschaltbild.png"/>
+                  <wp:cNvGraphicFramePr>
+                    <a:graphicFrameLocks xmlns:a="http://schemas.openxmlformats.org/drawingml/2006/main" noChangeAspect="1"/>
+                  </wp:cNvGraphicFramePr>
+                  <a:graphic xmlns:a="http://schemas.openxmlformats.org/drawingml/2006/main">
+                    <a:graphicData uri="http://schemas.openxmlformats.org/drawingml/2006/picture">
+                      <pic:pic xmlns:pic="http://schemas.openxmlformats.org/drawingml/2006/picture">
+                        <pic:nvPicPr>
+                          <pic:cNvPr id="0" name="Picture 3" descr="C:\Users\Markus\AppData\Local\Microsoft\Windows\INetCacheContent.Word\blockschaltbild.png"/>
+                          <pic:cNvPicPr>
+                            <a:picLocks noChangeAspect="1" noChangeArrowheads="1"/>
+                          </pic:cNvPicPr>
+                        </pic:nvPicPr>
+                        <pic:blipFill>
+                          <a:blip r:embed="rId7" cstate="print">
+                            <a:extLst>
+                              <a:ext uri="{28A0092B-C50C-407E-A947-70E740481C1C}">
+                                <a14:useLocalDpi xmlns:a14="http://schemas.microsoft.com/office/drawing/2010/main" val="0"/>
+                              </a:ext>
+                            </a:extLst>
+                          </a:blip>
+                          <a:srcRect/>
+                          <a:stretch>
+                            <a:fillRect/>
+                          </a:stretch>
+                        </pic:blipFill>
+                        <pic:spPr bwMode="auto">
+                          <a:xfrm>
+                            <a:off x="0" y="0"/>
+                            <a:ext cx="3991610" cy="2783205"/>
+                          </a:xfrm>
+                          <a:prstGeom prst="rect">
+                            <a:avLst/>
+                          </a:prstGeom>
+                          <a:noFill/>
+                          <a:ln>
+                            <a:noFill/>
+                          </a:ln>
+                        </pic:spPr>
+                      </pic:pic>
+                    </a:graphicData>
+                  </a:graphic>
+                </wp:inline>
+              </w:drawing>
+            </w:r>
+          </w:p>
+          <w:p>
+            <w:pPr>
+              <w:rPr>
+                <w:rFonts w:ascii="Arial" w:hAnsi="Arial" w:cs="Arial"/>
+              </w:rPr>
+            </w:pPr>
+          </w:p>
+          <w:p>
+            <w:pPr>
+              <w:rPr>
+                <w:rFonts w:ascii="Arial" w:hAnsi="Arial" w:cs="Arial"/>
+              </w:rPr>
+            </w:pPr>
+            <w:r>
+              <w:rPr>
+                <w:rFonts w:ascii="Arial" w:hAnsi="Arial" w:cs="Arial"/>
+              </w:rPr>
+              <w:t xml:space="preserve">Das Stereo-Audiosignal wird im Bluetooth-Hauptboard erzeugt und an die Frequenzweichen geschickt. Dort wird es in verschiedene Frequenzbereiche aufgeteilt (für </w:t>
+            </w:r>
+            <w:proofErr w:type="spellStart"/>
+            <w:r>
+              <w:rPr>
+                <w:rFonts w:ascii="Arial" w:hAnsi="Arial" w:cs="Arial"/>
+              </w:rPr>
+              <w:t>Hochtöner</w:t>
+            </w:r>
+            <w:proofErr w:type="spellEnd"/>
+            <w:r>
+              <w:rPr>
+                <w:rFonts w:ascii="Arial" w:hAnsi="Arial" w:cs="Arial"/>
+              </w:rPr>
+              <w:t xml:space="preserve">, </w:t>
+            </w:r>
+            <w:proofErr w:type="spellStart"/>
+            <w:r>
+              <w:rPr>
+                <w:rFonts w:ascii="Arial" w:hAnsi="Arial" w:cs="Arial"/>
+              </w:rPr>
+              <w:t>Tieftöner</w:t>
+            </w:r>
+            <w:proofErr w:type="spellEnd"/>
+            <w:r>
+              <w:rPr>
+                <w:rFonts w:ascii="Arial" w:hAnsi="Arial" w:cs="Arial"/>
+              </w:rPr>
+              <w:t xml:space="preserve"> und Subwoofer) und für den Subwoofer in ein Mono-Signal umgewandelt. Nach den Verstärkern wird das Signal an den Lautsprecher gesendet.</w:t>
+            </w:r>
+          </w:p>
+          <w:p>
+            <w:pPr>
+              <w:rPr>
+                <w:rFonts w:ascii="Arial" w:hAnsi="Arial" w:cs="Arial"/>
+              </w:rPr>
+            </w:pPr>
+          </w:p>
+          <w:p>
+            <w:pPr>
+              <w:rPr>
+                <w:rFonts w:ascii="Arial" w:hAnsi="Arial" w:cs="Arial"/>
+              </w:rPr>
+            </w:pPr>
+            <w:r>
+              <w:rPr>
+                <w:rFonts w:ascii="Arial" w:hAnsi="Arial" w:cs="Arial"/>
+              </w:rPr>
+              <w:t>Der Akku wird mithilfe eines eingebauten Ladegerätes aufgeladen.</w:t>
+            </w:r>
+            <w:r>
+              <w:rPr>
+                <w:rFonts w:ascii="Arial" w:hAnsi="Arial" w:cs="Arial"/>
+              </w:rPr>
+              <w:t xml:space="preserve"> Die Elektronik wird mit 12 V versorgt, wobei die Verstärker bei Netzbetrieb auf 24 V umgeschaltet werden.</w:t>
+            </w:r>
+          </w:p>
+          <w:p>
+            <w:pPr>
+              <w:rPr>
+                <w:rFonts w:ascii="Arial" w:hAnsi="Arial" w:cs="Arial"/>
+              </w:rPr>
+            </w:pPr>
+          </w:p>
+          <w:p>
+            <w:pPr>
+              <w:rPr>
+                <w:rFonts w:ascii="Arial" w:hAnsi="Arial" w:cs="Arial"/>
+              </w:rPr>
+            </w:pPr>
+          </w:p>
+          <w:p>
+            <w:pPr>
+              <w:rPr>
+                <w:rFonts w:ascii="Arial" w:hAnsi="Arial" w:cs="Arial"/>
+              </w:rPr>
+            </w:pPr>
           </w:p>
         </w:tc>
       </w:tr>
@@ -932,6 +1080,8 @@
               </w:rPr>
               <w:t>-</w:t>
             </w:r>
+            <w:bookmarkStart w:id="0" w:name="_GoBack"/>
+            <w:bookmarkEnd w:id="0"/>
           </w:p>
         </w:tc>
       </w:tr>
@@ -1199,8 +1349,8 @@
       </w:pPr>
     </w:p>
     <w:sectPr>
-      <w:headerReference w:type="default" r:id="rId7"/>
-      <w:footerReference w:type="default" r:id="rId8"/>
+      <w:headerReference w:type="default" r:id="rId8"/>
+      <w:footerReference w:type="default" r:id="rId9"/>
       <w:pgSz w:w="11906" w:h="16838"/>
       <w:pgMar w:top="1134" w:right="1134" w:bottom="1134" w:left="1134" w:header="709" w:footer="709" w:gutter="0"/>
       <w:cols w:space="708"/>
@@ -1811,6 +1961,7 @@
     <w:lsdException w:name="HTML Sample" w:semiHidden="1" w:unhideWhenUsed="1"/>
     <w:lsdException w:name="HTML Typewriter" w:semiHidden="1" w:unhideWhenUsed="1"/>
     <w:lsdException w:name="HTML Variable" w:semiHidden="1" w:unhideWhenUsed="1"/>
+    <w:lsdException w:name="Normal Table" w:semiHidden="1" w:unhideWhenUsed="1"/>
     <w:lsdException w:name="annotation subject" w:semiHidden="1" w:unhideWhenUsed="1"/>
     <w:lsdException w:name="No List" w:semiHidden="1" w:unhideWhenUsed="1"/>
     <w:lsdException w:name="Outline List 1" w:semiHidden="1" w:unhideWhenUsed="1"/>
@@ -1855,6 +2006,7 @@
     <w:lsdException w:name="Table Professional" w:semiHidden="1" w:unhideWhenUsed="1"/>
     <w:lsdException w:name="Table Subtle 1" w:semiHidden="1" w:unhideWhenUsed="1"/>
     <w:lsdException w:name="Table Subtle 2" w:semiHidden="1" w:unhideWhenUsed="1"/>
+    <w:lsdException w:name="Table Web 1" w:semiHidden="1" w:unhideWhenUsed="1"/>
     <w:lsdException w:name="Table Web 2" w:semiHidden="1" w:unhideWhenUsed="1"/>
     <w:lsdException w:name="Table Web 3" w:semiHidden="1" w:unhideWhenUsed="1"/>
     <w:lsdException w:name="Balloon Text" w:semiHidden="1" w:unhideWhenUsed="1"/>

--- a/form/dokumentation-de.docx
+++ b/form/dokumentation-de.docx
@@ -844,6 +844,7 @@
                 <w:rFonts w:ascii="Arial" w:hAnsi="Arial" w:cs="Arial"/>
               </w:rPr>
             </w:pPr>
+            <w:bookmarkStart w:id="0" w:name="_GoBack"/>
             <w:r>
               <w:rPr>
                 <w:rFonts w:ascii="Arial" w:hAnsi="Arial" w:cs="Arial"/>
@@ -851,10 +852,10 @@
                 <w:lang w:val="de-AT" w:eastAsia="de-AT"/>
               </w:rPr>
               <w:drawing>
-                <wp:inline distT="0" distB="0" distL="0" distR="0" wp14:anchorId="3ADCA106" wp14:editId="711266D7">
-                  <wp:extent cx="3991610" cy="2783205"/>
-                  <wp:effectExtent l="0" t="0" r="8890" b="0"/>
-                  <wp:docPr id="1" name="Grafik 1" descr="C:\Users\Markus\AppData\Local\Microsoft\Windows\INetCacheContent.Word\blockschaltbild.png"/>
+                <wp:inline distT="0" distB="0" distL="0" distR="0" wp14:anchorId="3ADCA106" wp14:editId="1EB63776">
+                  <wp:extent cx="3960984" cy="2783205"/>
+                  <wp:effectExtent l="0" t="0" r="1905" b="0"/>
+                  <wp:docPr id="1" name="Grafik 1"/>
                   <wp:cNvGraphicFramePr>
                     <a:graphicFrameLocks xmlns:a="http://schemas.openxmlformats.org/drawingml/2006/main" noChangeAspect="1"/>
                   </wp:cNvGraphicFramePr>
@@ -875,7 +876,6 @@
                               </a:ext>
                             </a:extLst>
                           </a:blip>
-                          <a:srcRect/>
                           <a:stretch>
                             <a:fillRect/>
                           </a:stretch>
@@ -883,7 +883,7 @@
                         <pic:spPr bwMode="auto">
                           <a:xfrm>
                             <a:off x="0" y="0"/>
-                            <a:ext cx="3991610" cy="2783205"/>
+                            <a:ext cx="3960984" cy="2783205"/>
                           </a:xfrm>
                           <a:prstGeom prst="rect">
                             <a:avLst/>
@@ -899,6 +899,7 @@
                 </wp:inline>
               </w:drawing>
             </w:r>
+            <w:bookmarkEnd w:id="0"/>
           </w:p>
           <w:p>
             <w:pPr>
@@ -965,13 +966,7 @@
               <w:rPr>
                 <w:rFonts w:ascii="Arial" w:hAnsi="Arial" w:cs="Arial"/>
               </w:rPr>
-              <w:t>Der Akku wird mithilfe eines eingebauten Ladegerätes aufgeladen.</w:t>
-            </w:r>
-            <w:r>
-              <w:rPr>
-                <w:rFonts w:ascii="Arial" w:hAnsi="Arial" w:cs="Arial"/>
-              </w:rPr>
-              <w:t xml:space="preserve"> Die Elektronik wird mit 12 V versorgt, wobei die Verstärker bei Netzbetrieb auf 24 V umgeschaltet werden.</w:t>
+              <w:t>Der Akku wird mithilfe eines eingebauten Ladegerätes aufgeladen. Die Elektronik wird mit 12 V versorgt, wobei die Verstärker bei Netzbetrieb auf 24 V umgeschaltet werden.</w:t>
             </w:r>
           </w:p>
           <w:p>
@@ -1080,8 +1075,6 @@
               </w:rPr>
               <w:t>-</w:t>
             </w:r>
-            <w:bookmarkStart w:id="0" w:name="_GoBack"/>
-            <w:bookmarkEnd w:id="0"/>
           </w:p>
         </w:tc>
       </w:tr>

--- a/form/dokumentation-de.docx
+++ b/form/dokumentation-de.docx
@@ -847,15 +847,30 @@
             <w:bookmarkStart w:id="0" w:name="_GoBack"/>
             <w:r>
               <w:rPr>
-                <w:rFonts w:ascii="Arial" w:hAnsi="Arial" w:cs="Arial"/>
                 <w:noProof/>
                 <w:lang w:val="de-AT" w:eastAsia="de-AT"/>
               </w:rPr>
               <w:drawing>
-                <wp:inline distT="0" distB="0" distL="0" distR="0" wp14:anchorId="3ADCA106" wp14:editId="1EB63776">
-                  <wp:extent cx="3960984" cy="2783205"/>
-                  <wp:effectExtent l="0" t="0" r="1905" b="0"/>
-                  <wp:docPr id="1" name="Grafik 1"/>
+                <wp:anchor distT="0" distB="0" distL="114300" distR="114300" simplePos="0" relativeHeight="251658240" behindDoc="1" locked="0" layoutInCell="1" allowOverlap="1" wp14:anchorId="08ECA347" wp14:editId="6D9F8E4B">
+                  <wp:simplePos x="0" y="0"/>
+                  <wp:positionH relativeFrom="column">
+                    <wp:posOffset>217805</wp:posOffset>
+                  </wp:positionH>
+                  <wp:positionV relativeFrom="paragraph">
+                    <wp:posOffset>-2867660</wp:posOffset>
+                  </wp:positionV>
+                  <wp:extent cx="4123690" cy="2730500"/>
+                  <wp:effectExtent l="0" t="0" r="0" b="0"/>
+                  <wp:wrapTight wrapText="bothSides">
+                    <wp:wrapPolygon edited="0">
+                      <wp:start x="0" y="0"/>
+                      <wp:lineTo x="0" y="21399"/>
+                      <wp:lineTo x="21454" y="21399"/>
+                      <wp:lineTo x="21454" y="0"/>
+                      <wp:lineTo x="0" y="0"/>
+                    </wp:wrapPolygon>
+                  </wp:wrapTight>
+                  <wp:docPr id="2" name="Grafik 2" descr="C:\Users\Andi\AppData\Local\Microsoft\Windows\INetCache\Content.Word\blockschaltbildV2.png"/>
                   <wp:cNvGraphicFramePr>
                     <a:graphicFrameLocks xmlns:a="http://schemas.openxmlformats.org/drawingml/2006/main" noChangeAspect="1"/>
                   </wp:cNvGraphicFramePr>
@@ -863,7 +878,7 @@
                     <a:graphicData uri="http://schemas.openxmlformats.org/drawingml/2006/picture">
                       <pic:pic xmlns:pic="http://schemas.openxmlformats.org/drawingml/2006/picture">
                         <pic:nvPicPr>
-                          <pic:cNvPr id="0" name="Picture 3" descr="C:\Users\Markus\AppData\Local\Microsoft\Windows\INetCacheContent.Word\blockschaltbild.png"/>
+                          <pic:cNvPr id="0" name="Picture 1" descr="C:\Users\Andi\AppData\Local\Microsoft\Windows\INetCache\Content.Word\blockschaltbildV2.png"/>
                           <pic:cNvPicPr>
                             <a:picLocks noChangeAspect="1" noChangeArrowheads="1"/>
                           </pic:cNvPicPr>
@@ -876,6 +891,7 @@
                               </a:ext>
                             </a:extLst>
                           </a:blip>
+                          <a:srcRect/>
                           <a:stretch>
                             <a:fillRect/>
                           </a:stretch>
@@ -883,7 +899,7 @@
                         <pic:spPr bwMode="auto">
                           <a:xfrm>
                             <a:off x="0" y="0"/>
-                            <a:ext cx="3960984" cy="2783205"/>
+                            <a:ext cx="4123690" cy="2730500"/>
                           </a:xfrm>
                           <a:prstGeom prst="rect">
                             <a:avLst/>
@@ -896,7 +912,13 @@
                       </pic:pic>
                     </a:graphicData>
                   </a:graphic>
-                </wp:inline>
+                  <wp14:sizeRelH relativeFrom="page">
+                    <wp14:pctWidth>0</wp14:pctWidth>
+                  </wp14:sizeRelH>
+                  <wp14:sizeRelV relativeFrom="page">
+                    <wp14:pctHeight>0</wp14:pctHeight>
+                  </wp14:sizeRelV>
+                </wp:anchor>
               </w:drawing>
             </w:r>
             <w:bookmarkEnd w:id="0"/>

--- a/form/dokumentation-de.docx
+++ b/form/dokumentation-de.docx
@@ -776,6 +776,8 @@
           <w:rFonts w:ascii="Arial" w:hAnsi="Arial" w:cs="Arial"/>
         </w:rPr>
       </w:pPr>
+      <w:bookmarkStart w:id="0" w:name="_GoBack"/>
+      <w:bookmarkEnd w:id="0"/>
     </w:p>
     <w:tbl>
       <w:tblPr>
@@ -844,33 +846,32 @@
                 <w:rFonts w:ascii="Arial" w:hAnsi="Arial" w:cs="Arial"/>
               </w:rPr>
             </w:pPr>
-            <w:bookmarkStart w:id="0" w:name="_GoBack"/>
             <w:r>
               <w:rPr>
                 <w:noProof/>
                 <w:lang w:val="de-AT" w:eastAsia="de-AT"/>
               </w:rPr>
               <w:drawing>
-                <wp:anchor distT="0" distB="0" distL="114300" distR="114300" simplePos="0" relativeHeight="251658240" behindDoc="1" locked="0" layoutInCell="1" allowOverlap="1" wp14:anchorId="08ECA347" wp14:editId="6D9F8E4B">
+                <wp:anchor distT="0" distB="0" distL="114300" distR="114300" simplePos="0" relativeHeight="251658240" behindDoc="1" locked="0" layoutInCell="1" allowOverlap="1" wp14:anchorId="4D3C1885" wp14:editId="44B551EA">
                   <wp:simplePos x="0" y="0"/>
-                  <wp:positionH relativeFrom="column">
-                    <wp:posOffset>217805</wp:posOffset>
+                  <wp:positionH relativeFrom="margin">
+                    <wp:align>center</wp:align>
                   </wp:positionH>
                   <wp:positionV relativeFrom="paragraph">
-                    <wp:posOffset>-2867660</wp:posOffset>
+                    <wp:posOffset>240030</wp:posOffset>
                   </wp:positionV>
-                  <wp:extent cx="4123690" cy="2730500"/>
+                  <wp:extent cx="4097020" cy="2743200"/>
                   <wp:effectExtent l="0" t="0" r="0" b="0"/>
                   <wp:wrapTight wrapText="bothSides">
                     <wp:wrapPolygon edited="0">
                       <wp:start x="0" y="0"/>
-                      <wp:lineTo x="0" y="21399"/>
-                      <wp:lineTo x="21454" y="21399"/>
-                      <wp:lineTo x="21454" y="0"/>
+                      <wp:lineTo x="0" y="21450"/>
+                      <wp:lineTo x="21493" y="21450"/>
+                      <wp:lineTo x="21493" y="0"/>
                       <wp:lineTo x="0" y="0"/>
                     </wp:wrapPolygon>
                   </wp:wrapTight>
-                  <wp:docPr id="2" name="Grafik 2" descr="C:\Users\Andi\AppData\Local\Microsoft\Windows\INetCache\Content.Word\blockschaltbildV2.png"/>
+                  <wp:docPr id="1" name="Grafik 1" descr="C:\Users\Andi\AppData\Local\Microsoft\Windows\INetCache\Content.Word\blockschaltbildV2.png"/>
                   <wp:cNvGraphicFramePr>
                     <a:graphicFrameLocks xmlns:a="http://schemas.openxmlformats.org/drawingml/2006/main" noChangeAspect="1"/>
                   </wp:cNvGraphicFramePr>
@@ -899,7 +900,7 @@
                         <pic:spPr bwMode="auto">
                           <a:xfrm>
                             <a:off x="0" y="0"/>
-                            <a:ext cx="4123690" cy="2730500"/>
+                            <a:ext cx="4097020" cy="2743200"/>
                           </a:xfrm>
                           <a:prstGeom prst="rect">
                             <a:avLst/>
@@ -921,7 +922,6 @@
                 </wp:anchor>
               </w:drawing>
             </w:r>
-            <w:bookmarkEnd w:id="0"/>
           </w:p>
           <w:p>
             <w:pPr>

--- a/form/dokumentation-de.docx
+++ b/form/dokumentation-de.docx
@@ -852,26 +852,26 @@
                 <w:lang w:val="de-AT" w:eastAsia="de-AT"/>
               </w:rPr>
               <w:drawing>
-                <wp:anchor distT="0" distB="0" distL="114300" distR="114300" simplePos="0" relativeHeight="251658240" behindDoc="1" locked="0" layoutInCell="1" allowOverlap="1" wp14:anchorId="4D3C1885" wp14:editId="44B551EA">
+                <wp:anchor distT="0" distB="0" distL="114300" distR="114300" simplePos="0" relativeHeight="251658240" behindDoc="1" locked="0" layoutInCell="1" allowOverlap="1" wp14:anchorId="69E809F4" wp14:editId="47900671">
                   <wp:simplePos x="0" y="0"/>
-                  <wp:positionH relativeFrom="margin">
-                    <wp:align>center</wp:align>
+                  <wp:positionH relativeFrom="column">
+                    <wp:posOffset>5021580</wp:posOffset>
                   </wp:positionH>
                   <wp:positionV relativeFrom="paragraph">
-                    <wp:posOffset>240030</wp:posOffset>
+                    <wp:posOffset>-139700</wp:posOffset>
                   </wp:positionV>
-                  <wp:extent cx="4097020" cy="2743200"/>
-                  <wp:effectExtent l="0" t="0" r="0" b="0"/>
+                  <wp:extent cx="4130040" cy="2558415"/>
+                  <wp:effectExtent l="0" t="0" r="3810" b="0"/>
                   <wp:wrapTight wrapText="bothSides">
                     <wp:wrapPolygon edited="0">
                       <wp:start x="0" y="0"/>
-                      <wp:lineTo x="0" y="21450"/>
-                      <wp:lineTo x="21493" y="21450"/>
-                      <wp:lineTo x="21493" y="0"/>
+                      <wp:lineTo x="0" y="21391"/>
+                      <wp:lineTo x="21520" y="21391"/>
+                      <wp:lineTo x="21520" y="0"/>
                       <wp:lineTo x="0" y="0"/>
                     </wp:wrapPolygon>
                   </wp:wrapTight>
-                  <wp:docPr id="1" name="Grafik 1" descr="C:\Users\Andi\AppData\Local\Microsoft\Windows\INetCache\Content.Word\blockschaltbildV2.png"/>
+                  <wp:docPr id="2" name="Grafik 2" descr="C:\Users\Andi\AppData\Local\Microsoft\Windows\INetCache\Content.Word\blockschaltbildV2.png"/>
                   <wp:cNvGraphicFramePr>
                     <a:graphicFrameLocks xmlns:a="http://schemas.openxmlformats.org/drawingml/2006/main" noChangeAspect="1"/>
                   </wp:cNvGraphicFramePr>
@@ -900,7 +900,7 @@
                         <pic:spPr bwMode="auto">
                           <a:xfrm>
                             <a:off x="0" y="0"/>
-                            <a:ext cx="4097020" cy="2743200"/>
+                            <a:ext cx="4130040" cy="2558415"/>
                           </a:xfrm>
                           <a:prstGeom prst="rect">
                             <a:avLst/>

--- a/form/dokumentation-de.docx
+++ b/form/dokumentation-de.docx
@@ -265,16 +265,8 @@
               <w:rPr>
                 <w:rFonts w:ascii="Arial" w:hAnsi="Arial" w:cs="Arial"/>
               </w:rPr>
-              <w:t>Bluetooth-</w:t>
-            </w:r>
-            <w:proofErr w:type="spellStart"/>
-            <w:r>
-              <w:rPr>
-                <w:rFonts w:ascii="Arial" w:hAnsi="Arial" w:cs="Arial"/>
-              </w:rPr>
-              <w:t>Aktivbox</w:t>
-            </w:r>
-            <w:proofErr w:type="spellEnd"/>
+              <w:t>Bluetooth-Aktivbox</w:t>
+            </w:r>
           </w:p>
         </w:tc>
       </w:tr>
@@ -496,19 +488,11 @@
               </w:rPr>
               <w:t xml:space="preserve">Die Frequenzweichen beinhalten aktive </w:t>
             </w:r>
-            <w:proofErr w:type="spellStart"/>
-            <w:r>
-              <w:rPr>
-                <w:rFonts w:ascii="Arial" w:hAnsi="Arial" w:cs="Arial"/>
-              </w:rPr>
-              <w:t>Butterworth</w:t>
-            </w:r>
-            <w:proofErr w:type="spellEnd"/>
-            <w:r>
-              <w:rPr>
-                <w:rFonts w:ascii="Arial" w:hAnsi="Arial" w:cs="Arial"/>
-              </w:rPr>
-              <w:t>-</w:t>
+            <w:r>
+              <w:rPr>
+                <w:rFonts w:ascii="Arial" w:hAnsi="Arial" w:cs="Arial"/>
+              </w:rPr>
+              <w:t>Butterworth-</w:t>
             </w:r>
             <w:r>
               <w:rPr>
@@ -728,35 +712,7 @@
               <w:rPr>
                 <w:rFonts w:ascii="Arial" w:hAnsi="Arial" w:cs="Arial"/>
               </w:rPr>
-              <w:t>Boxen für Subwoofer und Satelliten (</w:t>
-            </w:r>
-            <w:proofErr w:type="spellStart"/>
-            <w:r>
-              <w:rPr>
-                <w:rFonts w:ascii="Arial" w:hAnsi="Arial" w:cs="Arial"/>
-              </w:rPr>
-              <w:t>Hochtöner</w:t>
-            </w:r>
-            <w:proofErr w:type="spellEnd"/>
-            <w:r>
-              <w:rPr>
-                <w:rFonts w:ascii="Arial" w:hAnsi="Arial" w:cs="Arial"/>
-              </w:rPr>
-              <w:t xml:space="preserve"> &amp; </w:t>
-            </w:r>
-            <w:proofErr w:type="spellStart"/>
-            <w:r>
-              <w:rPr>
-                <w:rFonts w:ascii="Arial" w:hAnsi="Arial" w:cs="Arial"/>
-              </w:rPr>
-              <w:t>Tieftöner</w:t>
-            </w:r>
-            <w:proofErr w:type="spellEnd"/>
-            <w:r>
-              <w:rPr>
-                <w:rFonts w:ascii="Arial" w:hAnsi="Arial" w:cs="Arial"/>
-              </w:rPr>
-              <w:t>)</w:t>
+              <w:t>Boxen für Subwoofer und Satelliten (Hochtöner &amp; Tieftöner)</w:t>
             </w:r>
           </w:p>
         </w:tc>
@@ -776,8 +732,6 @@
           <w:rFonts w:ascii="Arial" w:hAnsi="Arial" w:cs="Arial"/>
         </w:rPr>
       </w:pPr>
-      <w:bookmarkStart w:id="0" w:name="_GoBack"/>
-      <w:bookmarkEnd w:id="0"/>
     </w:p>
     <w:tbl>
       <w:tblPr>
@@ -852,22 +806,22 @@
                 <w:lang w:val="de-AT" w:eastAsia="de-AT"/>
               </w:rPr>
               <w:drawing>
-                <wp:anchor distT="0" distB="0" distL="114300" distR="114300" simplePos="0" relativeHeight="251658240" behindDoc="1" locked="0" layoutInCell="1" allowOverlap="1" wp14:anchorId="69E809F4" wp14:editId="47900671">
+                <wp:anchor distT="0" distB="0" distL="114300" distR="114300" simplePos="0" relativeHeight="251658240" behindDoc="1" locked="0" layoutInCell="1" allowOverlap="1" wp14:anchorId="69E809F4" wp14:editId="709340EC">
                   <wp:simplePos x="0" y="0"/>
                   <wp:positionH relativeFrom="column">
-                    <wp:posOffset>5021580</wp:posOffset>
+                    <wp:posOffset>12065</wp:posOffset>
                   </wp:positionH>
                   <wp:positionV relativeFrom="paragraph">
-                    <wp:posOffset>-139700</wp:posOffset>
+                    <wp:posOffset>-2486025</wp:posOffset>
                   </wp:positionV>
-                  <wp:extent cx="4130040" cy="2558415"/>
-                  <wp:effectExtent l="0" t="0" r="3810" b="0"/>
+                  <wp:extent cx="3988435" cy="2470785"/>
+                  <wp:effectExtent l="0" t="0" r="0" b="5715"/>
                   <wp:wrapTight wrapText="bothSides">
                     <wp:wrapPolygon edited="0">
                       <wp:start x="0" y="0"/>
-                      <wp:lineTo x="0" y="21391"/>
-                      <wp:lineTo x="21520" y="21391"/>
-                      <wp:lineTo x="21520" y="0"/>
+                      <wp:lineTo x="0" y="21483"/>
+                      <wp:lineTo x="21459" y="21483"/>
+                      <wp:lineTo x="21459" y="0"/>
                       <wp:lineTo x="0" y="0"/>
                     </wp:wrapPolygon>
                   </wp:wrapTight>
@@ -900,7 +854,7 @@
                         <pic:spPr bwMode="auto">
                           <a:xfrm>
                             <a:off x="0" y="0"/>
-                            <a:ext cx="4130040" cy="2558415"/>
+                            <a:ext cx="3988435" cy="2470785"/>
                           </a:xfrm>
                           <a:prstGeom prst="rect">
                             <a:avLst/>
@@ -940,30 +894,28 @@
               <w:rPr>
                 <w:rFonts w:ascii="Arial" w:hAnsi="Arial" w:cs="Arial"/>
               </w:rPr>
-              <w:t xml:space="preserve">Das Stereo-Audiosignal wird im Bluetooth-Hauptboard erzeugt und an die Frequenzweichen geschickt. Dort wird es in verschiedene Frequenzbereiche aufgeteilt (für </w:t>
-            </w:r>
-            <w:proofErr w:type="spellStart"/>
-            <w:r>
-              <w:rPr>
-                <w:rFonts w:ascii="Arial" w:hAnsi="Arial" w:cs="Arial"/>
-              </w:rPr>
-              <w:t>Hochtöner</w:t>
-            </w:r>
-            <w:proofErr w:type="spellEnd"/>
-            <w:r>
-              <w:rPr>
-                <w:rFonts w:ascii="Arial" w:hAnsi="Arial" w:cs="Arial"/>
-              </w:rPr>
-              <w:t xml:space="preserve">, </w:t>
-            </w:r>
-            <w:proofErr w:type="spellStart"/>
-            <w:r>
-              <w:rPr>
-                <w:rFonts w:ascii="Arial" w:hAnsi="Arial" w:cs="Arial"/>
-              </w:rPr>
-              <w:t>Tieftöner</w:t>
-            </w:r>
-            <w:proofErr w:type="spellEnd"/>
+              <w:t>Das Stereo-Audiosignal wird im Bluetooth-Hauptboard erzeugt und an die Frequenzweichen geschickt. Dort wird es in verschiedene Frequenzbe</w:t>
+            </w:r>
+            <w:r>
+              <w:rPr>
+                <w:rFonts w:ascii="Arial" w:hAnsi="Arial" w:cs="Arial"/>
+              </w:rPr>
+              <w:t>reiche aufgeteilt (für Hochton-Lautsprecher</w:t>
+            </w:r>
+            <w:r>
+              <w:rPr>
+                <w:rFonts w:ascii="Arial" w:hAnsi="Arial" w:cs="Arial"/>
+              </w:rPr>
+              <w:t>, Tieft</w:t>
+            </w:r>
+            <w:r>
+              <w:rPr>
+                <w:rFonts w:ascii="Arial" w:hAnsi="Arial" w:cs="Arial"/>
+              </w:rPr>
+              <w:t>on-Lautsprecher</w:t>
+            </w:r>
+            <w:bookmarkStart w:id="0" w:name="_GoBack"/>
+            <w:bookmarkEnd w:id="0"/>
             <w:r>
               <w:rPr>
                 <w:rFonts w:ascii="Arial" w:hAnsi="Arial" w:cs="Arial"/>
@@ -1160,19 +1112,11 @@
                 <w:rFonts w:ascii="Arial" w:hAnsi="Arial" w:cs="Arial"/>
               </w:rPr>
             </w:pPr>
-            <w:proofErr w:type="spellStart"/>
-            <w:r>
-              <w:rPr>
-                <w:rFonts w:ascii="Arial" w:hAnsi="Arial" w:cs="Arial"/>
-              </w:rPr>
-              <w:t>HTBLuVA</w:t>
-            </w:r>
-            <w:proofErr w:type="spellEnd"/>
-            <w:r>
-              <w:rPr>
-                <w:rFonts w:ascii="Arial" w:hAnsi="Arial" w:cs="Arial"/>
-              </w:rPr>
-              <w:t xml:space="preserve"> St. Pölten, Waldstraße 3, 3100 St. Pölten</w:t>
+            <w:r>
+              <w:rPr>
+                <w:rFonts w:ascii="Arial" w:hAnsi="Arial" w:cs="Arial"/>
+              </w:rPr>
+              <w:t>HTBLuVA St. Pölten, Waldstraße 3, 3100 St. Pölten</w:t>
             </w:r>
           </w:p>
         </w:tc>
@@ -1340,7 +1284,6 @@
               </w:rPr>
               <w:t>Abteilungsvorstand/</w:t>
             </w:r>
-            <w:proofErr w:type="spellStart"/>
             <w:r>
               <w:rPr>
                 <w:rFonts w:ascii="Arial" w:hAnsi="Arial" w:cs="Arial"/>
@@ -1349,7 +1292,6 @@
               </w:rPr>
               <w:t>Abteilungsvorständin</w:t>
             </w:r>
-            <w:proofErr w:type="spellEnd"/>
           </w:p>
         </w:tc>
       </w:tr>

--- a/form/dokumentation-de.docx
+++ b/form/dokumentation-de.docx
@@ -19,7 +19,18 @@
           <w:sz w:val="36"/>
           <w:szCs w:val="36"/>
         </w:rPr>
-        <w:t>DIPLOMARBEIT</w:t>
+        <w:t>DIPLOMARBEI</w:t>
+      </w:r>
+      <w:bookmarkStart w:id="0" w:name="_GoBack"/>
+      <w:bookmarkEnd w:id="0"/>
+      <w:r>
+        <w:rPr>
+          <w:rFonts w:ascii="Arial" w:hAnsi="Arial" w:cs="Arial"/>
+          <w:b/>
+          <w:sz w:val="36"/>
+          <w:szCs w:val="36"/>
+        </w:rPr>
+        <w:t>T</w:t>
       </w:r>
     </w:p>
     <w:p>
@@ -265,8 +276,16 @@
               <w:rPr>
                 <w:rFonts w:ascii="Arial" w:hAnsi="Arial" w:cs="Arial"/>
               </w:rPr>
-              <w:t>Bluetooth-Aktivbox</w:t>
-            </w:r>
+              <w:t>Bluetooth-</w:t>
+            </w:r>
+            <w:proofErr w:type="spellStart"/>
+            <w:r>
+              <w:rPr>
+                <w:rFonts w:ascii="Arial" w:hAnsi="Arial" w:cs="Arial"/>
+              </w:rPr>
+              <w:t>Aktivbox</w:t>
+            </w:r>
+            <w:proofErr w:type="spellEnd"/>
           </w:p>
         </w:tc>
       </w:tr>
@@ -488,11 +507,19 @@
               </w:rPr>
               <w:t xml:space="preserve">Die Frequenzweichen beinhalten aktive </w:t>
             </w:r>
-            <w:r>
-              <w:rPr>
-                <w:rFonts w:ascii="Arial" w:hAnsi="Arial" w:cs="Arial"/>
-              </w:rPr>
-              <w:t>Butterworth-</w:t>
+            <w:proofErr w:type="spellStart"/>
+            <w:r>
+              <w:rPr>
+                <w:rFonts w:ascii="Arial" w:hAnsi="Arial" w:cs="Arial"/>
+              </w:rPr>
+              <w:t>Butterworth</w:t>
+            </w:r>
+            <w:proofErr w:type="spellEnd"/>
+            <w:r>
+              <w:rPr>
+                <w:rFonts w:ascii="Arial" w:hAnsi="Arial" w:cs="Arial"/>
+              </w:rPr>
+              <w:t>-</w:t>
             </w:r>
             <w:r>
               <w:rPr>
@@ -712,7 +739,35 @@
               <w:rPr>
                 <w:rFonts w:ascii="Arial" w:hAnsi="Arial" w:cs="Arial"/>
               </w:rPr>
-              <w:t>Boxen für Subwoofer und Satelliten (Hochtöner &amp; Tieftöner)</w:t>
+              <w:t>Boxen für Subwoofer und Satelliten (</w:t>
+            </w:r>
+            <w:proofErr w:type="spellStart"/>
+            <w:r>
+              <w:rPr>
+                <w:rFonts w:ascii="Arial" w:hAnsi="Arial" w:cs="Arial"/>
+              </w:rPr>
+              <w:t>Hochtöner</w:t>
+            </w:r>
+            <w:proofErr w:type="spellEnd"/>
+            <w:r>
+              <w:rPr>
+                <w:rFonts w:ascii="Arial" w:hAnsi="Arial" w:cs="Arial"/>
+              </w:rPr>
+              <w:t xml:space="preserve"> &amp; </w:t>
+            </w:r>
+            <w:proofErr w:type="spellStart"/>
+            <w:r>
+              <w:rPr>
+                <w:rFonts w:ascii="Arial" w:hAnsi="Arial" w:cs="Arial"/>
+              </w:rPr>
+              <w:t>Tieftöner</w:t>
+            </w:r>
+            <w:proofErr w:type="spellEnd"/>
+            <w:r>
+              <w:rPr>
+                <w:rFonts w:ascii="Arial" w:hAnsi="Arial" w:cs="Arial"/>
+              </w:rPr>
+              <w:t>)</w:t>
             </w:r>
           </w:p>
         </w:tc>
@@ -914,8 +969,6 @@
               </w:rPr>
               <w:t>on-Lautsprecher</w:t>
             </w:r>
-            <w:bookmarkStart w:id="0" w:name="_GoBack"/>
-            <w:bookmarkEnd w:id="0"/>
             <w:r>
               <w:rPr>
                 <w:rFonts w:ascii="Arial" w:hAnsi="Arial" w:cs="Arial"/>
@@ -1112,11 +1165,19 @@
                 <w:rFonts w:ascii="Arial" w:hAnsi="Arial" w:cs="Arial"/>
               </w:rPr>
             </w:pPr>
-            <w:r>
-              <w:rPr>
-                <w:rFonts w:ascii="Arial" w:hAnsi="Arial" w:cs="Arial"/>
-              </w:rPr>
-              <w:t>HTBLuVA St. Pölten, Waldstraße 3, 3100 St. Pölten</w:t>
+            <w:proofErr w:type="spellStart"/>
+            <w:r>
+              <w:rPr>
+                <w:rFonts w:ascii="Arial" w:hAnsi="Arial" w:cs="Arial"/>
+              </w:rPr>
+              <w:t>HTBLuVA</w:t>
+            </w:r>
+            <w:proofErr w:type="spellEnd"/>
+            <w:r>
+              <w:rPr>
+                <w:rFonts w:ascii="Arial" w:hAnsi="Arial" w:cs="Arial"/>
+              </w:rPr>
+              <w:t xml:space="preserve"> St. Pölten, Waldstraße 3, 3100 St. Pölten</w:t>
             </w:r>
           </w:p>
         </w:tc>
@@ -1284,6 +1345,7 @@
               </w:rPr>
               <w:t>Abteilungsvorstand/</w:t>
             </w:r>
+            <w:proofErr w:type="spellStart"/>
             <w:r>
               <w:rPr>
                 <w:rFonts w:ascii="Arial" w:hAnsi="Arial" w:cs="Arial"/>
@@ -1292,6 +1354,7 @@
               </w:rPr>
               <w:t>Abteilungsvorständin</w:t>
             </w:r>
+            <w:proofErr w:type="spellEnd"/>
           </w:p>
         </w:tc>
       </w:tr>
@@ -1606,7 +1669,14 @@
               <w:sz w:val="22"/>
               <w:szCs w:val="22"/>
             </w:rPr>
-            <w:t>Elektronische und Technische Informatik</w:t>
+            <w:t>Elektronik</w:t>
+          </w:r>
+          <w:r>
+            <w:rPr>
+              <w:sz w:val="22"/>
+              <w:szCs w:val="22"/>
+            </w:rPr>
+            <w:t xml:space="preserve"> und Technische Informatik</w:t>
           </w:r>
         </w:p>
         <w:p>
